--- a/Facher/Bilder/PAM/Praktikum/PAM_G/PAM G.docx
+++ b/Facher/Bilder/PAM/Praktikum/PAM_G/PAM G.docx
@@ -1,6 +1,6 @@
 
 <file path=word/document.xml><?xml version="1.0" encoding="utf-8"?>
-<w:document xmlns:wpc="http://schemas.microsoft.com/office/word/2010/wordprocessingCanvas" xmlns:mo="http://schemas.microsoft.com/office/mac/office/2008/main" xmlns:mc="http://schemas.openxmlformats.org/markup-compatibility/2006" xmlns:mv="urn:schemas-microsoft-com:mac:vml" xmlns:o="urn:schemas-microsoft-com:office:office" xmlns:r="http://schemas.openxmlformats.org/officeDocument/2006/relationships" xmlns:m="http://schemas.openxmlformats.org/officeDocument/2006/math" xmlns:v="urn:schemas-microsoft-com:vml" xmlns:wp14="http://schemas.microsoft.com/office/word/2010/wordprocessingDrawing" xmlns:wp="http://schemas.openxmlformats.org/drawingml/2006/wordprocessingDrawing" xmlns:w10="urn:schemas-microsoft-com:office:word" xmlns:w="http://schemas.openxmlformats.org/wordprocessingml/2006/main" xmlns:w14="http://schemas.microsoft.com/office/word/2010/wordml" xmlns:w15="http://schemas.microsoft.com/office/word/2012/wordml" xmlns:wpg="http://schemas.microsoft.com/office/word/2010/wordprocessingGroup" xmlns:wpi="http://schemas.microsoft.com/office/word/2010/wordprocessingInk" xmlns:wne="http://schemas.microsoft.com/office/word/2006/wordml" xmlns:wps="http://schemas.microsoft.com/office/word/2010/wordprocessingShape" mc:Ignorable="w14 w15 wp14">
+<w:document xmlns:wpc="http://schemas.microsoft.com/office/word/2010/wordprocessingCanvas" xmlns:cx="http://schemas.microsoft.com/office/drawing/2014/chartex" xmlns:mc="http://schemas.openxmlformats.org/markup-compatibility/2006" xmlns:o="urn:schemas-microsoft-com:office:office" xmlns:r="http://schemas.openxmlformats.org/officeDocument/2006/relationships" xmlns:m="http://schemas.openxmlformats.org/officeDocument/2006/math" xmlns:v="urn:schemas-microsoft-com:vml" xmlns:wp14="http://schemas.microsoft.com/office/word/2010/wordprocessingDrawing" xmlns:wp="http://schemas.openxmlformats.org/drawingml/2006/wordprocessingDrawing" xmlns:w10="urn:schemas-microsoft-com:office:word" xmlns:w="http://schemas.openxmlformats.org/wordprocessingml/2006/main" xmlns:w14="http://schemas.microsoft.com/office/word/2010/wordml" xmlns:w15="http://schemas.microsoft.com/office/word/2012/wordml" xmlns:w16se="http://schemas.microsoft.com/office/word/2015/wordml/symex" xmlns:wpg="http://schemas.microsoft.com/office/word/2010/wordprocessingGroup" xmlns:wpi="http://schemas.microsoft.com/office/word/2010/wordprocessingInk" xmlns:wne="http://schemas.microsoft.com/office/word/2006/wordml" xmlns:wps="http://schemas.microsoft.com/office/word/2010/wordprocessingShape" mc:Ignorable="w14 w15 w16se wp14">
   <w:body>
     <w:p>
       <w:pPr>
@@ -9,6 +9,8 @@
           <w:sz w:val="28"/>
         </w:rPr>
       </w:pPr>
+      <w:bookmarkStart w:id="0" w:name="_GoBack"/>
+      <w:bookmarkEnd w:id="0"/>
       <w:r>
         <w:rPr>
           <w:rFonts w:ascii="Arial" w:hAnsi="Arial" w:cs="Arial"/>
@@ -89,17 +91,8 @@
           <w:rFonts w:ascii="Arial" w:hAnsi="Arial" w:cs="Arial"/>
           <w:sz w:val="24"/>
         </w:rPr>
-        <w:t xml:space="preserve">, die in </w:t>
-      </w:r>
-      <w:proofErr w:type="spellStart"/>
-      <w:r>
-        <w:rPr>
-          <w:rFonts w:ascii="Arial" w:hAnsi="Arial" w:cs="Arial"/>
-          <w:sz w:val="24"/>
-        </w:rPr>
-        <w:t>gravitativer</w:t>
-      </w:r>
-      <w:proofErr w:type="spellEnd"/>
+        <w:t>, die in gravitativer</w:t>
+      </w:r>
       <w:r>
         <w:rPr>
           <w:rFonts w:ascii="Arial" w:hAnsi="Arial" w:cs="Arial"/>
@@ -127,15 +120,7 @@
           <w:rFonts w:ascii="Arial" w:hAnsi="Arial" w:cs="Arial"/>
           <w:sz w:val="24"/>
         </w:rPr>
-        <w:t xml:space="preserve"> mit Masse M und die Reibungskraft </w:t>
-      </w:r>
-      <w:proofErr w:type="spellStart"/>
-      <w:r>
-        <w:rPr>
-          <w:rFonts w:ascii="Arial" w:hAnsi="Arial" w:cs="Arial"/>
-          <w:sz w:val="24"/>
-        </w:rPr>
-        <w:t>F</w:t>
+        <w:t xml:space="preserve"> mit Masse M und die Reibungskraft F</w:t>
       </w:r>
       <w:r>
         <w:rPr>
@@ -145,7 +130,6 @@
         </w:rPr>
         <w:t>Rm</w:t>
       </w:r>
-      <w:proofErr w:type="spellEnd"/>
       <w:r>
         <w:rPr>
           <w:rFonts w:ascii="Arial" w:hAnsi="Arial" w:cs="Arial"/>
@@ -204,15 +188,7 @@
           <w:rFonts w:ascii="Arial" w:hAnsi="Arial" w:cs="Arial"/>
           <w:sz w:val="24"/>
         </w:rPr>
-        <w:t xml:space="preserve">Es wird die Reibungszahl ermittelt, die bei der Reibungskraft </w:t>
-      </w:r>
-      <w:proofErr w:type="spellStart"/>
-      <w:r>
-        <w:rPr>
-          <w:rFonts w:ascii="Arial" w:hAnsi="Arial" w:cs="Arial"/>
-          <w:sz w:val="24"/>
-        </w:rPr>
-        <w:t>F</w:t>
+        <w:t>Es wird die Reibungszahl ermittelt, die bei der Reibungskraft F</w:t>
       </w:r>
       <w:r>
         <w:rPr>
@@ -222,7 +198,6 @@
         </w:rPr>
         <w:t>Rm</w:t>
       </w:r>
-      <w:proofErr w:type="spellEnd"/>
       <w:r>
         <w:rPr>
           <w:rFonts w:ascii="Arial" w:hAnsi="Arial" w:cs="Arial"/>
@@ -283,23 +258,7 @@
           <w:rFonts w:ascii="Arial" w:hAnsi="Arial" w:cs="Arial"/>
           <w:sz w:val="24"/>
         </w:rPr>
-        <w:t xml:space="preserve">Zu Beginn werden die Massen mit einem Kraftmesser gemessen. Anschliessend wird </w:t>
-      </w:r>
-      <w:proofErr w:type="gramStart"/>
-      <w:r>
-        <w:rPr>
-          <w:rFonts w:ascii="Arial" w:hAnsi="Arial" w:cs="Arial"/>
-          <w:sz w:val="24"/>
-        </w:rPr>
-        <w:t>fünf mal</w:t>
-      </w:r>
-      <w:proofErr w:type="gramEnd"/>
-      <w:r>
-        <w:rPr>
-          <w:rFonts w:ascii="Arial" w:hAnsi="Arial" w:cs="Arial"/>
-          <w:sz w:val="24"/>
-        </w:rPr>
-        <w:t xml:space="preserve"> die Zeit </w:t>
+        <w:t xml:space="preserve">Zu Beginn werden die Massen mit einem Kraftmesser gemessen. Anschliessend wird fünf mal die Zeit </w:t>
       </w:r>
       <w:r>
         <w:rPr>
@@ -1245,7 +1204,6 @@
                 <w:lang w:eastAsia="de-DE"/>
               </w:rPr>
             </w:pPr>
-            <w:bookmarkStart w:id="0" w:name="_GoBack"/>
             <w:r>
               <w:rPr>
                 <w:rFonts w:ascii="Arial" w:eastAsia="Times New Roman" w:hAnsi="Arial" w:cs="Arial"/>
@@ -1401,7 +1359,6 @@
         </w:rPr>
       </w:pPr>
     </w:p>
-    <w:bookmarkEnd w:id="0"/>
     <w:p>
       <w:pPr>
         <w:spacing w:line="240" w:lineRule="auto"/>
@@ -2971,7 +2928,7 @@
           <w:rFonts w:ascii="Arial" w:hAnsi="Arial" w:cs="Arial"/>
           <w:noProof/>
           <w:sz w:val="24"/>
-          <w:lang w:val="de-DE" w:eastAsia="de-DE"/>
+          <w:lang w:eastAsia="de-CH"/>
         </w:rPr>
         <w:drawing>
           <wp:inline distT="0" distB="0" distL="0" distR="0" wp14:anchorId="34EA5ED6" wp14:editId="1E45104F">
@@ -2980,7 +2937,7 @@
             <wp:docPr id="1" name="Diagramm 1">
               <a:extLst xmlns:a="http://schemas.openxmlformats.org/drawingml/2006/main">
                 <a:ext uri="{FF2B5EF4-FFF2-40B4-BE49-F238E27FC236}">
-                  <a16:creationId xmlns:lc="http://schemas.openxmlformats.org/drawingml/2006/lockedCanvas" xmlns:a16="http://schemas.microsoft.com/office/drawing/2014/main" xmlns:xdr="http://schemas.openxmlformats.org/drawingml/2006/spreadsheetDrawing" xmlns="" xmlns:w="http://schemas.openxmlformats.org/wordprocessingml/2006/main" xmlns:w10="urn:schemas-microsoft-com:office:word" xmlns:v="urn:schemas-microsoft-com:vml" xmlns:o="urn:schemas-microsoft-com:office:office" id="{0BFDAAFE-EB43-4CEF-AF1D-99D806F17525}"/>
+                  <a16:creationId xmlns:a16="http://schemas.microsoft.com/office/drawing/2014/main" id="{0BFDAAFE-EB43-4CEF-AF1D-99D806F17525}"/>
                 </a:ext>
               </a:extLst>
             </wp:docPr>
@@ -3007,7 +2964,7 @@
           <w:rFonts w:ascii="Arial" w:hAnsi="Arial" w:cs="Arial"/>
           <w:noProof/>
           <w:sz w:val="24"/>
-          <w:lang w:val="de-DE" w:eastAsia="de-DE"/>
+          <w:lang w:eastAsia="de-CH"/>
         </w:rPr>
         <w:drawing>
           <wp:inline distT="0" distB="0" distL="0" distR="0" wp14:anchorId="17D3E3D0" wp14:editId="36D758F6">
@@ -3016,7 +2973,7 @@
             <wp:docPr id="2" name="Diagramm 2">
               <a:extLst xmlns:a="http://schemas.openxmlformats.org/drawingml/2006/main">
                 <a:ext uri="{FF2B5EF4-FFF2-40B4-BE49-F238E27FC236}">
-                  <a16:creationId xmlns:lc="http://schemas.openxmlformats.org/drawingml/2006/lockedCanvas" xmlns:a16="http://schemas.microsoft.com/office/drawing/2014/main" xmlns:xdr="http://schemas.openxmlformats.org/drawingml/2006/spreadsheetDrawing" xmlns="" xmlns:w="http://schemas.openxmlformats.org/wordprocessingml/2006/main" xmlns:w10="urn:schemas-microsoft-com:office:word" xmlns:v="urn:schemas-microsoft-com:vml" xmlns:o="urn:schemas-microsoft-com:office:office" id="{07754D96-6887-412F-8AB6-B9D1879EE020}"/>
+                  <a16:creationId xmlns:a16="http://schemas.microsoft.com/office/drawing/2014/main" id="{07754D96-6887-412F-8AB6-B9D1879EE020}"/>
                 </a:ext>
               </a:extLst>
             </wp:docPr>
@@ -3606,7 +3563,6 @@
         </w:rPr>
         <w:tab/>
       </w:r>
-      <w:proofErr w:type="spellStart"/>
       <w:r>
         <w:rPr>
           <w:rFonts w:ascii="Arial" w:hAnsi="Arial" w:cs="Arial"/>
@@ -3622,7 +3578,6 @@
         </w:rPr>
         <w:t>x</w:t>
       </w:r>
-      <w:proofErr w:type="spellEnd"/>
       <w:r>
         <w:rPr>
           <w:rFonts w:ascii="Arial" w:hAnsi="Arial" w:cs="Arial"/>
@@ -3938,7 +3893,6 @@
         </w:rPr>
         <w:t>(</w:t>
       </w:r>
-      <w:proofErr w:type="spellStart"/>
       <w:r>
         <w:rPr>
           <w:rFonts w:ascii="Arial" w:eastAsia="Times New Roman" w:hAnsi="Arial" w:cs="Arial"/>
@@ -3962,9 +3916,8 @@
           <w:vertAlign w:val="subscript"/>
           <w:lang w:eastAsia="de-DE"/>
         </w:rPr>
-        <w:t>x</w:t>
-      </w:r>
-      <w:proofErr w:type="spellEnd"/>
+        <w:t xml:space="preserve">x </w:t>
+      </w:r>
       <w:r>
         <w:rPr>
           <w:rFonts w:ascii="Arial" w:eastAsia="Times New Roman" w:hAnsi="Arial" w:cs="Arial"/>
@@ -3973,27 +3926,18 @@
           <w:sz w:val="24"/>
           <w:szCs w:val="24"/>
           <w:shd w:val="clear" w:color="auto" w:fill="FFFFFF"/>
-          <w:vertAlign w:val="subscript"/>
-          <w:lang w:eastAsia="de-DE"/>
-        </w:rPr>
-        <w:t xml:space="preserve"> </w:t>
-      </w:r>
-      <w:r>
-        <w:rPr>
-          <w:rFonts w:ascii="Arial" w:eastAsia="Times New Roman" w:hAnsi="Arial" w:cs="Arial"/>
-          <w:bCs/>
-          <w:color w:val="222222"/>
-          <w:sz w:val="24"/>
-          <w:szCs w:val="24"/>
-          <w:shd w:val="clear" w:color="auto" w:fill="FFFFFF"/>
           <w:lang w:eastAsia="de-DE"/>
         </w:rPr>
         <w:t>(0.95 + 0.035)) / 9.81) -0.035) / (-0.95)</w:t>
       </w:r>
     </w:p>
     <w:sectPr>
-      <w:headerReference w:type="default" r:id="rId9"/>
-      <w:footerReference w:type="default" r:id="rId10"/>
+      <w:headerReference w:type="even" r:id="rId9"/>
+      <w:headerReference w:type="default" r:id="rId10"/>
+      <w:footerReference w:type="even" r:id="rId11"/>
+      <w:footerReference w:type="default" r:id="rId12"/>
+      <w:headerReference w:type="first" r:id="rId13"/>
+      <w:footerReference w:type="first" r:id="rId14"/>
       <w:pgSz w:w="11906" w:h="16838"/>
       <w:pgMar w:top="1417" w:right="1417" w:bottom="1134" w:left="1417" w:header="708" w:footer="708" w:gutter="0"/>
       <w:cols w:space="708"/>
@@ -4004,7 +3948,7 @@
 </file>
 
 <file path=word/endnotes.xml><?xml version="1.0" encoding="utf-8"?>
-<w:endnotes xmlns:wpc="http://schemas.microsoft.com/office/word/2010/wordprocessingCanvas" xmlns:mo="http://schemas.microsoft.com/office/mac/office/2008/main" xmlns:mc="http://schemas.openxmlformats.org/markup-compatibility/2006" xmlns:mv="urn:schemas-microsoft-com:mac:vml" xmlns:o="urn:schemas-microsoft-com:office:office" xmlns:r="http://schemas.openxmlformats.org/officeDocument/2006/relationships" xmlns:m="http://schemas.openxmlformats.org/officeDocument/2006/math" xmlns:v="urn:schemas-microsoft-com:vml" xmlns:wp14="http://schemas.microsoft.com/office/word/2010/wordprocessingDrawing" xmlns:wp="http://schemas.openxmlformats.org/drawingml/2006/wordprocessingDrawing" xmlns:w10="urn:schemas-microsoft-com:office:word" xmlns:w="http://schemas.openxmlformats.org/wordprocessingml/2006/main" xmlns:w14="http://schemas.microsoft.com/office/word/2010/wordml" xmlns:w15="http://schemas.microsoft.com/office/word/2012/wordml" xmlns:wpg="http://schemas.microsoft.com/office/word/2010/wordprocessingGroup" xmlns:wpi="http://schemas.microsoft.com/office/word/2010/wordprocessingInk" xmlns:wne="http://schemas.microsoft.com/office/word/2006/wordml" xmlns:wps="http://schemas.microsoft.com/office/word/2010/wordprocessingShape" mc:Ignorable="w14 w15 wp14">
+<w:endnotes xmlns:wpc="http://schemas.microsoft.com/office/word/2010/wordprocessingCanvas" xmlns:cx="http://schemas.microsoft.com/office/drawing/2014/chartex" xmlns:mc="http://schemas.openxmlformats.org/markup-compatibility/2006" xmlns:o="urn:schemas-microsoft-com:office:office" xmlns:r="http://schemas.openxmlformats.org/officeDocument/2006/relationships" xmlns:m="http://schemas.openxmlformats.org/officeDocument/2006/math" xmlns:v="urn:schemas-microsoft-com:vml" xmlns:wp14="http://schemas.microsoft.com/office/word/2010/wordprocessingDrawing" xmlns:wp="http://schemas.openxmlformats.org/drawingml/2006/wordprocessingDrawing" xmlns:w10="urn:schemas-microsoft-com:office:word" xmlns:w="http://schemas.openxmlformats.org/wordprocessingml/2006/main" xmlns:w14="http://schemas.microsoft.com/office/word/2010/wordml" xmlns:w15="http://schemas.microsoft.com/office/word/2012/wordml" xmlns:w16se="http://schemas.microsoft.com/office/word/2015/wordml/symex" xmlns:wpg="http://schemas.microsoft.com/office/word/2010/wordprocessingGroup" xmlns:wpi="http://schemas.microsoft.com/office/word/2010/wordprocessingInk" xmlns:wne="http://schemas.microsoft.com/office/word/2006/wordml" xmlns:wps="http://schemas.microsoft.com/office/word/2010/wordprocessingShape" mc:Ignorable="w14 w15 w16se wp14">
   <w:endnote w:type="separator" w:id="-1">
     <w:p>
       <w:pPr>
@@ -4029,7 +3973,17 @@
 </file>
 
 <file path=word/footer1.xml><?xml version="1.0" encoding="utf-8"?>
-<w:ftr xmlns:wpc="http://schemas.microsoft.com/office/word/2010/wordprocessingCanvas" xmlns:mo="http://schemas.microsoft.com/office/mac/office/2008/main" xmlns:mc="http://schemas.openxmlformats.org/markup-compatibility/2006" xmlns:mv="urn:schemas-microsoft-com:mac:vml" xmlns:o="urn:schemas-microsoft-com:office:office" xmlns:r="http://schemas.openxmlformats.org/officeDocument/2006/relationships" xmlns:m="http://schemas.openxmlformats.org/officeDocument/2006/math" xmlns:v="urn:schemas-microsoft-com:vml" xmlns:wp14="http://schemas.microsoft.com/office/word/2010/wordprocessingDrawing" xmlns:wp="http://schemas.openxmlformats.org/drawingml/2006/wordprocessingDrawing" xmlns:w10="urn:schemas-microsoft-com:office:word" xmlns:w="http://schemas.openxmlformats.org/wordprocessingml/2006/main" xmlns:w14="http://schemas.microsoft.com/office/word/2010/wordml" xmlns:w15="http://schemas.microsoft.com/office/word/2012/wordml" xmlns:wpg="http://schemas.microsoft.com/office/word/2010/wordprocessingGroup" xmlns:wpi="http://schemas.microsoft.com/office/word/2010/wordprocessingInk" xmlns:wne="http://schemas.microsoft.com/office/word/2006/wordml" xmlns:wps="http://schemas.microsoft.com/office/word/2010/wordprocessingShape" mc:Ignorable="w14 w15 wp14">
+<w:ftr xmlns:wpc="http://schemas.microsoft.com/office/word/2010/wordprocessingCanvas" xmlns:cx="http://schemas.microsoft.com/office/drawing/2014/chartex" xmlns:mc="http://schemas.openxmlformats.org/markup-compatibility/2006" xmlns:o="urn:schemas-microsoft-com:office:office" xmlns:r="http://schemas.openxmlformats.org/officeDocument/2006/relationships" xmlns:m="http://schemas.openxmlformats.org/officeDocument/2006/math" xmlns:v="urn:schemas-microsoft-com:vml" xmlns:wp14="http://schemas.microsoft.com/office/word/2010/wordprocessingDrawing" xmlns:wp="http://schemas.openxmlformats.org/drawingml/2006/wordprocessingDrawing" xmlns:w10="urn:schemas-microsoft-com:office:word" xmlns:w="http://schemas.openxmlformats.org/wordprocessingml/2006/main" xmlns:w14="http://schemas.microsoft.com/office/word/2010/wordml" xmlns:w15="http://schemas.microsoft.com/office/word/2012/wordml" xmlns:w16se="http://schemas.microsoft.com/office/word/2015/wordml/symex" xmlns:wpg="http://schemas.microsoft.com/office/word/2010/wordprocessingGroup" xmlns:wpi="http://schemas.microsoft.com/office/word/2010/wordprocessingInk" xmlns:wne="http://schemas.microsoft.com/office/word/2006/wordml" xmlns:wps="http://schemas.microsoft.com/office/word/2010/wordprocessingShape" mc:Ignorable="w14 w15 w16se wp14">
+  <w:p>
+    <w:pPr>
+      <w:pStyle w:val="Fuzeile"/>
+    </w:pPr>
+  </w:p>
+</w:ftr>
+</file>
+
+<file path=word/footer2.xml><?xml version="1.0" encoding="utf-8"?>
+<w:ftr xmlns:wpc="http://schemas.microsoft.com/office/word/2010/wordprocessingCanvas" xmlns:cx="http://schemas.microsoft.com/office/drawing/2014/chartex" xmlns:mc="http://schemas.openxmlformats.org/markup-compatibility/2006" xmlns:o="urn:schemas-microsoft-com:office:office" xmlns:r="http://schemas.openxmlformats.org/officeDocument/2006/relationships" xmlns:m="http://schemas.openxmlformats.org/officeDocument/2006/math" xmlns:v="urn:schemas-microsoft-com:vml" xmlns:wp14="http://schemas.microsoft.com/office/word/2010/wordprocessingDrawing" xmlns:wp="http://schemas.openxmlformats.org/drawingml/2006/wordprocessingDrawing" xmlns:w10="urn:schemas-microsoft-com:office:word" xmlns:w="http://schemas.openxmlformats.org/wordprocessingml/2006/main" xmlns:w14="http://schemas.microsoft.com/office/word/2010/wordml" xmlns:w15="http://schemas.microsoft.com/office/word/2012/wordml" xmlns:w16se="http://schemas.microsoft.com/office/word/2015/wordml/symex" xmlns:wpg="http://schemas.microsoft.com/office/word/2010/wordprocessingGroup" xmlns:wpi="http://schemas.microsoft.com/office/word/2010/wordprocessingInk" xmlns:wne="http://schemas.microsoft.com/office/word/2006/wordml" xmlns:wps="http://schemas.microsoft.com/office/word/2010/wordprocessingShape" mc:Ignorable="w14 w15 w16se wp14">
   <w:p>
     <w:pPr>
       <w:pStyle w:val="Fuzeile"/>
@@ -4054,22 +4008,24 @@
         <w:rFonts w:ascii="Arial" w:hAnsi="Arial" w:cs="Arial"/>
       </w:rPr>
       <w:tab/>
-      <w:t xml:space="preserve">Alessandro de Feminis, Cedric </w:t>
+      <w:t>Alessandro de Feminis, Cedric Elsener</w:t>
     </w:r>
-    <w:proofErr w:type="spellStart"/>
-    <w:r>
-      <w:rPr>
-        <w:rFonts w:ascii="Arial" w:hAnsi="Arial" w:cs="Arial"/>
-      </w:rPr>
-      <w:t>Elsener</w:t>
-    </w:r>
-    <w:proofErr w:type="spellEnd"/>
+  </w:p>
+</w:ftr>
+</file>
+
+<file path=word/footer3.xml><?xml version="1.0" encoding="utf-8"?>
+<w:ftr xmlns:wpc="http://schemas.microsoft.com/office/word/2010/wordprocessingCanvas" xmlns:cx="http://schemas.microsoft.com/office/drawing/2014/chartex" xmlns:mc="http://schemas.openxmlformats.org/markup-compatibility/2006" xmlns:o="urn:schemas-microsoft-com:office:office" xmlns:r="http://schemas.openxmlformats.org/officeDocument/2006/relationships" xmlns:m="http://schemas.openxmlformats.org/officeDocument/2006/math" xmlns:v="urn:schemas-microsoft-com:vml" xmlns:wp14="http://schemas.microsoft.com/office/word/2010/wordprocessingDrawing" xmlns:wp="http://schemas.openxmlformats.org/drawingml/2006/wordprocessingDrawing" xmlns:w10="urn:schemas-microsoft-com:office:word" xmlns:w="http://schemas.openxmlformats.org/wordprocessingml/2006/main" xmlns:w14="http://schemas.microsoft.com/office/word/2010/wordml" xmlns:w15="http://schemas.microsoft.com/office/word/2012/wordml" xmlns:w16se="http://schemas.microsoft.com/office/word/2015/wordml/symex" xmlns:wpg="http://schemas.microsoft.com/office/word/2010/wordprocessingGroup" xmlns:wpi="http://schemas.microsoft.com/office/word/2010/wordprocessingInk" xmlns:wne="http://schemas.microsoft.com/office/word/2006/wordml" xmlns:wps="http://schemas.microsoft.com/office/word/2010/wordprocessingShape" mc:Ignorable="w14 w15 w16se wp14">
+  <w:p>
+    <w:pPr>
+      <w:pStyle w:val="Fuzeile"/>
+    </w:pPr>
   </w:p>
 </w:ftr>
 </file>
 
 <file path=word/footnotes.xml><?xml version="1.0" encoding="utf-8"?>
-<w:footnotes xmlns:wpc="http://schemas.microsoft.com/office/word/2010/wordprocessingCanvas" xmlns:mo="http://schemas.microsoft.com/office/mac/office/2008/main" xmlns:mc="http://schemas.openxmlformats.org/markup-compatibility/2006" xmlns:mv="urn:schemas-microsoft-com:mac:vml" xmlns:o="urn:schemas-microsoft-com:office:office" xmlns:r="http://schemas.openxmlformats.org/officeDocument/2006/relationships" xmlns:m="http://schemas.openxmlformats.org/officeDocument/2006/math" xmlns:v="urn:schemas-microsoft-com:vml" xmlns:wp14="http://schemas.microsoft.com/office/word/2010/wordprocessingDrawing" xmlns:wp="http://schemas.openxmlformats.org/drawingml/2006/wordprocessingDrawing" xmlns:w10="urn:schemas-microsoft-com:office:word" xmlns:w="http://schemas.openxmlformats.org/wordprocessingml/2006/main" xmlns:w14="http://schemas.microsoft.com/office/word/2010/wordml" xmlns:w15="http://schemas.microsoft.com/office/word/2012/wordml" xmlns:wpg="http://schemas.microsoft.com/office/word/2010/wordprocessingGroup" xmlns:wpi="http://schemas.microsoft.com/office/word/2010/wordprocessingInk" xmlns:wne="http://schemas.microsoft.com/office/word/2006/wordml" xmlns:wps="http://schemas.microsoft.com/office/word/2010/wordprocessingShape" mc:Ignorable="w14 w15 wp14">
+<w:footnotes xmlns:wpc="http://schemas.microsoft.com/office/word/2010/wordprocessingCanvas" xmlns:cx="http://schemas.microsoft.com/office/drawing/2014/chartex" xmlns:mc="http://schemas.openxmlformats.org/markup-compatibility/2006" xmlns:o="urn:schemas-microsoft-com:office:office" xmlns:r="http://schemas.openxmlformats.org/officeDocument/2006/relationships" xmlns:m="http://schemas.openxmlformats.org/officeDocument/2006/math" xmlns:v="urn:schemas-microsoft-com:vml" xmlns:wp14="http://schemas.microsoft.com/office/word/2010/wordprocessingDrawing" xmlns:wp="http://schemas.openxmlformats.org/drawingml/2006/wordprocessingDrawing" xmlns:w10="urn:schemas-microsoft-com:office:word" xmlns:w="http://schemas.openxmlformats.org/wordprocessingml/2006/main" xmlns:w14="http://schemas.microsoft.com/office/word/2010/wordml" xmlns:w15="http://schemas.microsoft.com/office/word/2012/wordml" xmlns:w16se="http://schemas.microsoft.com/office/word/2015/wordml/symex" xmlns:wpg="http://schemas.microsoft.com/office/word/2010/wordprocessingGroup" xmlns:wpi="http://schemas.microsoft.com/office/word/2010/wordprocessingInk" xmlns:wne="http://schemas.microsoft.com/office/word/2006/wordml" xmlns:wps="http://schemas.microsoft.com/office/word/2010/wordprocessingShape" mc:Ignorable="w14 w15 w16se wp14">
   <w:footnote w:type="separator" w:id="-1">
     <w:p>
       <w:pPr>
@@ -4094,7 +4050,52 @@
 </file>
 
 <file path=word/header1.xml><?xml version="1.0" encoding="utf-8"?>
-<w:hdr xmlns:wpc="http://schemas.microsoft.com/office/word/2010/wordprocessingCanvas" xmlns:mo="http://schemas.microsoft.com/office/mac/office/2008/main" xmlns:mc="http://schemas.openxmlformats.org/markup-compatibility/2006" xmlns:mv="urn:schemas-microsoft-com:mac:vml" xmlns:o="urn:schemas-microsoft-com:office:office" xmlns:r="http://schemas.openxmlformats.org/officeDocument/2006/relationships" xmlns:m="http://schemas.openxmlformats.org/officeDocument/2006/math" xmlns:v="urn:schemas-microsoft-com:vml" xmlns:wp14="http://schemas.microsoft.com/office/word/2010/wordprocessingDrawing" xmlns:wp="http://schemas.openxmlformats.org/drawingml/2006/wordprocessingDrawing" xmlns:w10="urn:schemas-microsoft-com:office:word" xmlns:w="http://schemas.openxmlformats.org/wordprocessingml/2006/main" xmlns:w14="http://schemas.microsoft.com/office/word/2010/wordml" xmlns:w15="http://schemas.microsoft.com/office/word/2012/wordml" xmlns:wpg="http://schemas.microsoft.com/office/word/2010/wordprocessingGroup" xmlns:wpi="http://schemas.microsoft.com/office/word/2010/wordprocessingInk" xmlns:wne="http://schemas.microsoft.com/office/word/2006/wordml" xmlns:wps="http://schemas.microsoft.com/office/word/2010/wordprocessingShape" mc:Ignorable="w14 w15 wp14">
+<w:hdr xmlns:wpc="http://schemas.microsoft.com/office/word/2010/wordprocessingCanvas" xmlns:cx="http://schemas.microsoft.com/office/drawing/2014/chartex" xmlns:mc="http://schemas.openxmlformats.org/markup-compatibility/2006" xmlns:o="urn:schemas-microsoft-com:office:office" xmlns:r="http://schemas.openxmlformats.org/officeDocument/2006/relationships" xmlns:m="http://schemas.openxmlformats.org/officeDocument/2006/math" xmlns:v="urn:schemas-microsoft-com:vml" xmlns:wp14="http://schemas.microsoft.com/office/word/2010/wordprocessingDrawing" xmlns:wp="http://schemas.openxmlformats.org/drawingml/2006/wordprocessingDrawing" xmlns:w10="urn:schemas-microsoft-com:office:word" xmlns:w="http://schemas.openxmlformats.org/wordprocessingml/2006/main" xmlns:w14="http://schemas.microsoft.com/office/word/2010/wordml" xmlns:w15="http://schemas.microsoft.com/office/word/2012/wordml" xmlns:w16se="http://schemas.microsoft.com/office/word/2015/wordml/symex" xmlns:wpg="http://schemas.microsoft.com/office/word/2010/wordprocessingGroup" xmlns:wpi="http://schemas.microsoft.com/office/word/2010/wordprocessingInk" xmlns:wne="http://schemas.microsoft.com/office/word/2006/wordml" xmlns:wps="http://schemas.microsoft.com/office/word/2010/wordprocessingShape" mc:Ignorable="w14 w15 w16se wp14">
+  <w:p>
+    <w:pPr>
+      <w:pStyle w:val="Kopfzeile"/>
+    </w:pPr>
+    <w:r>
+      <w:rPr>
+        <w:noProof/>
+      </w:rPr>
+      <w:pict w14:anchorId="69045FC4">
+        <v:shapetype id="_x0000_t136" coordsize="21600,21600" o:spt="136" adj="10800" path="m@7,l@8,m@5,21600l@6,21600e">
+          <v:formulas>
+            <v:f eqn="sum #0 0 10800"/>
+            <v:f eqn="prod #0 2 1"/>
+            <v:f eqn="sum 21600 0 @1"/>
+            <v:f eqn="sum 0 0 @2"/>
+            <v:f eqn="sum 21600 0 @3"/>
+            <v:f eqn="if @0 @3 0"/>
+            <v:f eqn="if @0 21600 @1"/>
+            <v:f eqn="if @0 0 @2"/>
+            <v:f eqn="if @0 @4 21600"/>
+            <v:f eqn="mid @5 @6"/>
+            <v:f eqn="mid @8 @5"/>
+            <v:f eqn="mid @7 @8"/>
+            <v:f eqn="mid @6 @7"/>
+            <v:f eqn="sum @6 0 @5"/>
+          </v:formulas>
+          <v:path textpathok="t" o:connecttype="custom" o:connectlocs="@9,0;@10,10800;@11,21600;@12,10800" o:connectangles="270,180,90,0"/>
+          <v:textpath on="t" fitshape="t"/>
+          <v:handles>
+            <v:h position="#0,bottomRight" xrange="6629,14971"/>
+          </v:handles>
+          <o:lock v:ext="edit" text="t" shapetype="t"/>
+        </v:shapetype>
+        <v:shape id="PowerPlusWaterMarkObject255969563" o:spid="_x0000_s2050" type="#_x0000_t136" style="position:absolute;margin-left:0;margin-top:0;width:399.7pt;height:239.8pt;rotation:315;z-index:-251655168;mso-position-horizontal:center;mso-position-horizontal-relative:margin;mso-position-vertical:center;mso-position-vertical-relative:margin" o:allowincell="f" fillcolor="#7f7f7f [1612]" stroked="f">
+          <v:fill opacity=".5"/>
+          <v:textpath style="font-family:&quot;Calibri&quot;;font-size:1pt" string="Nick T."/>
+        </v:shape>
+      </w:pict>
+    </w:r>
+  </w:p>
+</w:hdr>
+</file>
+
+<file path=word/header2.xml><?xml version="1.0" encoding="utf-8"?>
+<w:hdr xmlns:wpc="http://schemas.microsoft.com/office/word/2010/wordprocessingCanvas" xmlns:cx="http://schemas.microsoft.com/office/drawing/2014/chartex" xmlns:mc="http://schemas.openxmlformats.org/markup-compatibility/2006" xmlns:o="urn:schemas-microsoft-com:office:office" xmlns:r="http://schemas.openxmlformats.org/officeDocument/2006/relationships" xmlns:m="http://schemas.openxmlformats.org/officeDocument/2006/math" xmlns:v="urn:schemas-microsoft-com:vml" xmlns:wp14="http://schemas.microsoft.com/office/word/2010/wordprocessingDrawing" xmlns:wp="http://schemas.openxmlformats.org/drawingml/2006/wordprocessingDrawing" xmlns:w10="urn:schemas-microsoft-com:office:word" xmlns:w="http://schemas.openxmlformats.org/wordprocessingml/2006/main" xmlns:w14="http://schemas.microsoft.com/office/word/2010/wordml" xmlns:w15="http://schemas.microsoft.com/office/word/2012/wordml" xmlns:w16se="http://schemas.microsoft.com/office/word/2015/wordml/symex" xmlns:wpg="http://schemas.microsoft.com/office/word/2010/wordprocessingGroup" xmlns:wpi="http://schemas.microsoft.com/office/word/2010/wordprocessingInk" xmlns:wne="http://schemas.microsoft.com/office/word/2006/wordml" xmlns:wps="http://schemas.microsoft.com/office/word/2010/wordprocessingShape" mc:Ignorable="w14 w15 w16se wp14">
   <w:p>
     <w:pPr>
       <w:rPr>
@@ -4103,6 +4104,41 @@
         <w:szCs w:val="40"/>
       </w:rPr>
     </w:pPr>
+    <w:r>
+      <w:rPr>
+        <w:noProof/>
+      </w:rPr>
+      <w:pict w14:anchorId="7E93FE7B">
+        <v:shapetype id="_x0000_t136" coordsize="21600,21600" o:spt="136" adj="10800" path="m@7,l@8,m@5,21600l@6,21600e">
+          <v:formulas>
+            <v:f eqn="sum #0 0 10800"/>
+            <v:f eqn="prod #0 2 1"/>
+            <v:f eqn="sum 21600 0 @1"/>
+            <v:f eqn="sum 0 0 @2"/>
+            <v:f eqn="sum 21600 0 @3"/>
+            <v:f eqn="if @0 @3 0"/>
+            <v:f eqn="if @0 21600 @1"/>
+            <v:f eqn="if @0 0 @2"/>
+            <v:f eqn="if @0 @4 21600"/>
+            <v:f eqn="mid @5 @6"/>
+            <v:f eqn="mid @8 @5"/>
+            <v:f eqn="mid @7 @8"/>
+            <v:f eqn="mid @6 @7"/>
+            <v:f eqn="sum @6 0 @5"/>
+          </v:formulas>
+          <v:path textpathok="t" o:connecttype="custom" o:connectlocs="@9,0;@10,10800;@11,21600;@12,10800" o:connectangles="270,180,90,0"/>
+          <v:textpath on="t" fitshape="t"/>
+          <v:handles>
+            <v:h position="#0,bottomRight" xrange="6629,14971"/>
+          </v:handles>
+          <o:lock v:ext="edit" text="t" shapetype="t"/>
+        </v:shapetype>
+        <v:shape id="PowerPlusWaterMarkObject255969564" o:spid="_x0000_s2051" type="#_x0000_t136" style="position:absolute;margin-left:0;margin-top:0;width:399.7pt;height:239.8pt;rotation:315;z-index:-251653120;mso-position-horizontal:center;mso-position-horizontal-relative:margin;mso-position-vertical:center;mso-position-vertical-relative:margin" o:allowincell="f" fillcolor="#7f7f7f [1612]" stroked="f">
+          <v:fill opacity=".5"/>
+          <v:textpath style="font-family:&quot;Calibri&quot;;font-size:1pt" string="Nick T."/>
+        </v:shape>
+      </w:pict>
+    </w:r>
     <w:r>
       <w:rPr>
         <w:rFonts w:ascii="Arial" w:hAnsi="Arial" w:cs="Arial"/>
@@ -4193,8 +4229,53 @@
 </w:hdr>
 </file>
 
+<file path=word/header3.xml><?xml version="1.0" encoding="utf-8"?>
+<w:hdr xmlns:wpc="http://schemas.microsoft.com/office/word/2010/wordprocessingCanvas" xmlns:cx="http://schemas.microsoft.com/office/drawing/2014/chartex" xmlns:mc="http://schemas.openxmlformats.org/markup-compatibility/2006" xmlns:o="urn:schemas-microsoft-com:office:office" xmlns:r="http://schemas.openxmlformats.org/officeDocument/2006/relationships" xmlns:m="http://schemas.openxmlformats.org/officeDocument/2006/math" xmlns:v="urn:schemas-microsoft-com:vml" xmlns:wp14="http://schemas.microsoft.com/office/word/2010/wordprocessingDrawing" xmlns:wp="http://schemas.openxmlformats.org/drawingml/2006/wordprocessingDrawing" xmlns:w10="urn:schemas-microsoft-com:office:word" xmlns:w="http://schemas.openxmlformats.org/wordprocessingml/2006/main" xmlns:w14="http://schemas.microsoft.com/office/word/2010/wordml" xmlns:w15="http://schemas.microsoft.com/office/word/2012/wordml" xmlns:w16se="http://schemas.microsoft.com/office/word/2015/wordml/symex" xmlns:wpg="http://schemas.microsoft.com/office/word/2010/wordprocessingGroup" xmlns:wpi="http://schemas.microsoft.com/office/word/2010/wordprocessingInk" xmlns:wne="http://schemas.microsoft.com/office/word/2006/wordml" xmlns:wps="http://schemas.microsoft.com/office/word/2010/wordprocessingShape" mc:Ignorable="w14 w15 w16se wp14">
+  <w:p>
+    <w:pPr>
+      <w:pStyle w:val="Kopfzeile"/>
+    </w:pPr>
+    <w:r>
+      <w:rPr>
+        <w:noProof/>
+      </w:rPr>
+      <w:pict w14:anchorId="0714FB48">
+        <v:shapetype id="_x0000_t136" coordsize="21600,21600" o:spt="136" adj="10800" path="m@7,l@8,m@5,21600l@6,21600e">
+          <v:formulas>
+            <v:f eqn="sum #0 0 10800"/>
+            <v:f eqn="prod #0 2 1"/>
+            <v:f eqn="sum 21600 0 @1"/>
+            <v:f eqn="sum 0 0 @2"/>
+            <v:f eqn="sum 21600 0 @3"/>
+            <v:f eqn="if @0 @3 0"/>
+            <v:f eqn="if @0 21600 @1"/>
+            <v:f eqn="if @0 0 @2"/>
+            <v:f eqn="if @0 @4 21600"/>
+            <v:f eqn="mid @5 @6"/>
+            <v:f eqn="mid @8 @5"/>
+            <v:f eqn="mid @7 @8"/>
+            <v:f eqn="mid @6 @7"/>
+            <v:f eqn="sum @6 0 @5"/>
+          </v:formulas>
+          <v:path textpathok="t" o:connecttype="custom" o:connectlocs="@9,0;@10,10800;@11,21600;@12,10800" o:connectangles="270,180,90,0"/>
+          <v:textpath on="t" fitshape="t"/>
+          <v:handles>
+            <v:h position="#0,bottomRight" xrange="6629,14971"/>
+          </v:handles>
+          <o:lock v:ext="edit" text="t" shapetype="t"/>
+        </v:shapetype>
+        <v:shape id="PowerPlusWaterMarkObject255969562" o:spid="_x0000_s2049" type="#_x0000_t136" style="position:absolute;margin-left:0;margin-top:0;width:399.7pt;height:239.8pt;rotation:315;z-index:-251657216;mso-position-horizontal:center;mso-position-horizontal-relative:margin;mso-position-vertical:center;mso-position-vertical-relative:margin" o:allowincell="f" fillcolor="#7f7f7f [1612]" stroked="f">
+          <v:fill opacity=".5"/>
+          <v:textpath style="font-family:&quot;Calibri&quot;;font-size:1pt" string="Nick T."/>
+        </v:shape>
+      </w:pict>
+    </w:r>
+  </w:p>
+</w:hdr>
+</file>
+
 <file path=word/styles.xml><?xml version="1.0" encoding="utf-8"?>
-<w:styles xmlns:mc="http://schemas.openxmlformats.org/markup-compatibility/2006" xmlns:r="http://schemas.openxmlformats.org/officeDocument/2006/relationships" xmlns:w="http://schemas.openxmlformats.org/wordprocessingml/2006/main" xmlns:w14="http://schemas.microsoft.com/office/word/2010/wordml" xmlns:w15="http://schemas.microsoft.com/office/word/2012/wordml" mc:Ignorable="w14 w15">
+<w:styles xmlns:mc="http://schemas.openxmlformats.org/markup-compatibility/2006" xmlns:r="http://schemas.openxmlformats.org/officeDocument/2006/relationships" xmlns:w="http://schemas.openxmlformats.org/wordprocessingml/2006/main" xmlns:w14="http://schemas.microsoft.com/office/word/2010/wordml" xmlns:w15="http://schemas.microsoft.com/office/word/2012/wordml" xmlns:w16se="http://schemas.microsoft.com/office/word/2015/wordml/symex" mc:Ignorable="w14 w15 w16se">
   <w:docDefaults>
     <w:rPrDefault>
       <w:rPr>
@@ -4210,7 +4291,7 @@
       </w:pPr>
     </w:pPrDefault>
   </w:docDefaults>
-  <w:latentStyles w:defLockedState="0" w:defUIPriority="99" w:defSemiHidden="0" w:defUnhideWhenUsed="0" w:defQFormat="0" w:count="382">
+  <w:latentStyles w:defLockedState="0" w:defUIPriority="99" w:defSemiHidden="0" w:defUnhideWhenUsed="0" w:defQFormat="0" w:count="371">
     <w:lsdException w:name="Normal" w:uiPriority="0" w:qFormat="1"/>
     <w:lsdException w:name="heading 1" w:uiPriority="9" w:qFormat="1"/>
     <w:lsdException w:name="heading 2" w:semiHidden="1" w:uiPriority="9" w:unhideWhenUsed="1" w:qFormat="1"/>
@@ -4582,8 +4663,6 @@
     <w:lsdException w:name="List Table 5 Dark Accent 6" w:uiPriority="50"/>
     <w:lsdException w:name="List Table 6 Colorful Accent 6" w:uiPriority="51"/>
     <w:lsdException w:name="List Table 7 Colorful Accent 6" w:uiPriority="52"/>
-    <w:lsdException w:name="Mention" w:semiHidden="1" w:unhideWhenUsed="1"/>
-    <w:lsdException w:name="Smart Hyperlink" w:semiHidden="1" w:unhideWhenUsed="1"/>
   </w:latentStyles>
   <w:style w:type="paragraph" w:default="1" w:styleId="Standard">
     <w:name w:val="Normal"/>
@@ -4661,7 +4740,7 @@
     <w:uiPriority w:val="99"/>
     <w:rsid w:val="004C339F"/>
   </w:style>
-  <w:style w:type="character" w:styleId="Link">
+  <w:style w:type="character" w:styleId="Hyperlink">
     <w:name w:val="Hyperlink"/>
     <w:basedOn w:val="Absatz-Standardschriftart"/>
     <w:uiPriority w:val="99"/>
@@ -4707,7 +4786,7 @@
 </file>
 
 <file path=word/charts/chart1.xml><?xml version="1.0" encoding="utf-8"?>
-<c:chartSpace xmlns:c="http://schemas.openxmlformats.org/drawingml/2006/chart" xmlns:a="http://schemas.openxmlformats.org/drawingml/2006/main" xmlns:r="http://schemas.openxmlformats.org/officeDocument/2006/relationships">
+<c:chartSpace xmlns:c="http://schemas.openxmlformats.org/drawingml/2006/chart" xmlns:a="http://schemas.openxmlformats.org/drawingml/2006/main" xmlns:r="http://schemas.openxmlformats.org/officeDocument/2006/relationships" xmlns:c16r2="http://schemas.microsoft.com/office/drawing/2015/06/chart">
   <c:date1904 val="0"/>
   <c:lang val="de-DE"/>
   <c:roundedCorners val="0"/>
@@ -4749,7 +4828,6 @@
           </a:p>
         </c:rich>
       </c:tx>
-      <c:layout/>
       <c:overlay val="0"/>
       <c:spPr>
         <a:noFill/>
@@ -4832,7 +4910,7 @@
             <c:errBarType val="both"/>
             <c:errValType val="percentage"/>
             <c:noEndCap val="0"/>
-            <c:val val="0.0"/>
+            <c:val val="0"/>
             <c:spPr>
               <a:noFill/>
               <a:ln w="9525" cap="flat" cmpd="sng" algn="ctr">
@@ -4896,7 +4974,7 @@
             </c:numRef>
           </c:yVal>
           <c:smooth val="0"/>
-          <c:extLst xmlns:c16r2="http://schemas.microsoft.com/office/drawing/2015/06/chart">
+          <c:extLst>
             <c:ext xmlns:c16="http://schemas.microsoft.com/office/drawing/2014/chart" uri="{C3380CC4-5D6E-409C-BE32-E72D297353CC}">
               <c16:uniqueId val="{00000005-79B6-4EC4-B17C-54F677BBF928}"/>
             </c:ext>
@@ -4912,7 +4990,7 @@
         </c:dLbls>
         <c:axId val="-983943888"/>
         <c:axId val="-987680864"/>
-        <c:extLst xmlns:c16r2="http://schemas.microsoft.com/office/drawing/2015/06/chart">
+        <c:extLst>
           <c:ext xmlns:c15="http://schemas.microsoft.com/office/drawing/2012/chart" uri="{02D57815-91ED-43cb-92C2-25804820EDAC}">
             <c15:filteredScatterSeries>
               <c15:ser>
@@ -4945,7 +5023,7 @@
                 </c:marker>
                 <c:xVal>
                   <c:numRef>
-                    <c:extLst xmlns:c16r2="http://schemas.microsoft.com/office/drawing/2015/06/chart">
+                    <c:extLst>
                       <c:ext uri="{02D57815-91ED-43cb-92C2-25804820EDAC}">
                         <c15:formulaRef>
                           <c15:sqref>Tabelle1!$D$8:$D$12</c15:sqref>
@@ -4959,13 +5037,13 @@
                         <c:v>2.15</c:v>
                       </c:pt>
                       <c:pt idx="1">
-                        <c:v>2.07</c:v>
+                        <c:v>2.0699999999999998</c:v>
                       </c:pt>
                       <c:pt idx="2">
                         <c:v>2.15</c:v>
                       </c:pt>
                       <c:pt idx="3">
-                        <c:v>2.18</c:v>
+                        <c:v>2.1800000000000002</c:v>
                       </c:pt>
                       <c:pt idx="4">
                         <c:v>2.16</c:v>
@@ -4975,7 +5053,7 @@
                 </c:xVal>
                 <c:yVal>
                   <c:numRef>
-                    <c:extLst xmlns:c16r2="http://schemas.microsoft.com/office/drawing/2015/06/chart">
+                    <c:extLst>
                       <c:ext uri="{02D57815-91ED-43cb-92C2-25804820EDAC}">
                         <c15:formulaRef>
                           <c15:sqref>Tabelle1!$C$8:$C$12</c15:sqref>
@@ -5004,7 +5082,7 @@
                   </c:numRef>
                 </c:yVal>
                 <c:smooth val="0"/>
-                <c:extLst xmlns:c16r2="http://schemas.microsoft.com/office/drawing/2015/06/chart">
+                <c:extLst>
                   <c:ext xmlns:c16="http://schemas.microsoft.com/office/drawing/2014/chart" uri="{C3380CC4-5D6E-409C-BE32-E72D297353CC}">
                     <c16:uniqueId val="{00000004-79B6-4EC4-B17C-54F677BBF928}"/>
                   </c:ext>
@@ -5068,7 +5146,6 @@
               </a:p>
             </c:rich>
           </c:tx>
-          <c:layout/>
           <c:overlay val="0"/>
           <c:spPr>
             <a:noFill/>
@@ -5171,7 +5248,6 @@
               </a:p>
             </c:rich>
           </c:tx>
-          <c:layout/>
           <c:overlay val="0"/>
           <c:spPr>
             <a:noFill/>
@@ -5232,7 +5308,6 @@
     </c:plotArea>
     <c:legend>
       <c:legendPos val="b"/>
-      <c:layout/>
       <c:overlay val="0"/>
       <c:spPr>
         <a:noFill/>
@@ -5298,7 +5373,7 @@
 </file>
 
 <file path=word/charts/chart2.xml><?xml version="1.0" encoding="utf-8"?>
-<c:chartSpace xmlns:c="http://schemas.openxmlformats.org/drawingml/2006/chart" xmlns:a="http://schemas.openxmlformats.org/drawingml/2006/main" xmlns:r="http://schemas.openxmlformats.org/officeDocument/2006/relationships">
+<c:chartSpace xmlns:c="http://schemas.openxmlformats.org/drawingml/2006/chart" xmlns:a="http://schemas.openxmlformats.org/drawingml/2006/main" xmlns:r="http://schemas.openxmlformats.org/officeDocument/2006/relationships" xmlns:c16r2="http://schemas.microsoft.com/office/drawing/2015/06/chart">
   <c:date1904 val="0"/>
   <c:lang val="de-DE"/>
   <c:roundedCorners val="0"/>
@@ -5344,8 +5419,8 @@
         <c:manualLayout>
           <c:xMode val="edge"/>
           <c:yMode val="edge"/>
-          <c:x val="0.356334608826774"/>
-          <c:y val="0.0382083753274466"/>
+          <c:x val="0.35633460882677398"/>
+          <c:y val="3.82083753274466E-2"/>
         </c:manualLayout>
       </c:layout>
       <c:overlay val="0"/>
@@ -5452,7 +5527,7 @@
                 <c:formatCode>General</c:formatCode>
                 <c:ptCount val="6"/>
                 <c:pt idx="0">
-                  <c:v>0.0</c:v>
+                  <c:v>0</c:v>
                 </c:pt>
                 <c:pt idx="1">
                   <c:v>2.14</c:v>
@@ -5479,19 +5554,19 @@
                 <c:formatCode>General</c:formatCode>
                 <c:ptCount val="6"/>
                 <c:pt idx="0">
-                  <c:v>0.0</c:v>
+                  <c:v>0</c:v>
                 </c:pt>
                 <c:pt idx="1">
-                  <c:v>0.327102803738318</c:v>
+                  <c:v>0.32710280373831802</c:v>
                 </c:pt>
                 <c:pt idx="2">
                   <c:v>0.3125</c:v>
                 </c:pt>
                 <c:pt idx="3">
-                  <c:v>0.276243093922652</c:v>
+                  <c:v>0.27624309392265201</c:v>
                 </c:pt>
                 <c:pt idx="4">
-                  <c:v>0.248447204968944</c:v>
+                  <c:v>0.24844720496894401</c:v>
                 </c:pt>
                 <c:pt idx="5">
                   <c:v>0.215827338129496</c:v>
@@ -5500,7 +5575,7 @@
             </c:numRef>
           </c:yVal>
           <c:smooth val="0"/>
-          <c:extLst xmlns:c16r2="http://schemas.microsoft.com/office/drawing/2015/06/chart">
+          <c:extLst>
             <c:ext xmlns:c16="http://schemas.microsoft.com/office/drawing/2014/chart" uri="{C3380CC4-5D6E-409C-BE32-E72D297353CC}">
               <c16:uniqueId val="{00000006-8B18-4727-8792-1A198C81BF17}"/>
             </c:ext>
@@ -5516,7 +5591,7 @@
         </c:dLbls>
         <c:axId val="-987545888"/>
         <c:axId val="-987519152"/>
-        <c:extLst xmlns:c16r2="http://schemas.microsoft.com/office/drawing/2015/06/chart">
+        <c:extLst>
           <c:ext xmlns:c15="http://schemas.microsoft.com/office/drawing/2012/chart" uri="{02D57815-91ED-43cb-92C2-25804820EDAC}">
             <c15:filteredScatterSeries>
               <c15:ser>
@@ -5549,7 +5624,7 @@
                 </c:marker>
                 <c:xVal>
                   <c:numRef>
-                    <c:extLst xmlns:c16r2="http://schemas.microsoft.com/office/drawing/2015/06/chart">
+                    <c:extLst>
                       <c:ext uri="{02D57815-91ED-43cb-92C2-25804820EDAC}">
                         <c15:formulaRef>
                           <c15:sqref>Tabelle1!$D$8:$D$12</c15:sqref>
@@ -5563,13 +5638,13 @@
                         <c:v>2.15</c:v>
                       </c:pt>
                       <c:pt idx="1">
-                        <c:v>2.07</c:v>
+                        <c:v>2.0699999999999998</c:v>
                       </c:pt>
                       <c:pt idx="2">
                         <c:v>2.15</c:v>
                       </c:pt>
                       <c:pt idx="3">
-                        <c:v>2.18</c:v>
+                        <c:v>2.1800000000000002</c:v>
                       </c:pt>
                       <c:pt idx="4">
                         <c:v>2.16</c:v>
@@ -5579,7 +5654,7 @@
                 </c:xVal>
                 <c:yVal>
                   <c:numRef>
-                    <c:extLst xmlns:c16r2="http://schemas.microsoft.com/office/drawing/2015/06/chart">
+                    <c:extLst>
                       <c:ext uri="{02D57815-91ED-43cb-92C2-25804820EDAC}">
                         <c15:formulaRef>
                           <c15:sqref>Tabelle1!$F$8:$F$12</c15:sqref>
@@ -5593,7 +5668,7 @@
                         <c:v>0.173066522444565</c:v>
                       </c:pt>
                       <c:pt idx="1">
-                        <c:v>0.186702140073281</c:v>
+                        <c:v>0.18670214007328101</c:v>
                       </c:pt>
                       <c:pt idx="2">
                         <c:v>0.173066522444565</c:v>
@@ -5602,13 +5677,13 @@
                         <c:v>0.168335998653312</c:v>
                       </c:pt>
                       <c:pt idx="4">
-                        <c:v>0.171467764060357</c:v>
+                        <c:v>0.17146776406035699</c:v>
                       </c:pt>
                     </c:numCache>
                   </c:numRef>
                 </c:yVal>
                 <c:smooth val="0"/>
-                <c:extLst xmlns:c16r2="http://schemas.microsoft.com/office/drawing/2015/06/chart">
+                <c:extLst>
                   <c:ext xmlns:c16="http://schemas.microsoft.com/office/drawing/2014/chart" uri="{C3380CC4-5D6E-409C-BE32-E72D297353CC}">
                     <c16:uniqueId val="{00000005-8B18-4727-8792-1A198C81BF17}"/>
                   </c:ext>
@@ -5671,7 +5746,6 @@
               </a:p>
             </c:rich>
           </c:tx>
-          <c:layout/>
           <c:overlay val="0"/>
           <c:spPr>
             <a:noFill/>
@@ -5726,7 +5800,7 @@
         <c:axId val="-987519152"/>
         <c:scaling>
           <c:orientation val="minMax"/>
-          <c:min val="0.0"/>
+          <c:min val="0"/>
         </c:scaling>
         <c:delete val="0"/>
         <c:axPos val="l"/>
@@ -5779,7 +5853,7 @@
             <c:manualLayout>
               <c:xMode val="edge"/>
               <c:yMode val="edge"/>
-              <c:x val="0.0282615301727069"/>
+              <c:x val="2.8261530172706901E-2"/>
               <c:y val="0.147306918954966"/>
             </c:manualLayout>
           </c:layout>
@@ -5843,7 +5917,6 @@
     </c:plotArea>
     <c:legend>
       <c:legendPos val="b"/>
-      <c:layout/>
       <c:overlay val="0"/>
       <c:spPr>
         <a:noFill/>
@@ -6208,7 +6281,7 @@
 </file>
 
 <file path=customXml/itemProps1.xml><?xml version="1.0" encoding="utf-8"?>
-<ds:datastoreItem xmlns:ds="http://schemas.openxmlformats.org/officeDocument/2006/customXml" ds:itemID="{764C2DDD-5749-CB45-BAFD-7CA17E16DE0E}">
+<ds:datastoreItem xmlns:ds="http://schemas.openxmlformats.org/officeDocument/2006/customXml" ds:itemID="{30C30163-A2EF-41D0-8348-38F8868E85A9}">
   <ds:schemaRefs>
     <ds:schemaRef ds:uri="http://schemas.openxmlformats.org/officeDocument/2006/bibliography"/>
   </ds:schemaRefs>
